--- a/TEMP/input/p069v_AK_DS_+MHS_+/tc_p069v.docx
+++ b/TEMP/input/p069v_AK_DS_+MHS_+/tc_p069v.docx
@@ -4268,36 +4268,14 @@
     <w:rPrDefault>
       <w:rPr>
         <w:rFonts w:ascii="Arial" w:cs="Arial" w:eastAsia="Arial" w:hAnsi="Arial"/>
-        <w:b w:val="0"/>
-        <w:i w:val="0"/>
-        <w:smallCaps w:val="0"/>
-        <w:strike w:val="0"/>
-        <w:color w:val="000000"/>
         <w:sz w:val="22"/>
         <w:szCs w:val="22"/>
-        <w:u w:val="none"/>
-        <w:shd w:fill="auto" w:val="clear"/>
-        <w:vertAlign w:val="baseline"/>
         <w:lang w:val="en"/>
       </w:rPr>
     </w:rPrDefault>
     <w:pPrDefault>
       <w:pPr>
-        <w:keepNext w:val="0"/>
-        <w:keepLines w:val="0"/>
-        <w:widowControl w:val="1"/>
-        <w:pBdr>
-          <w:top w:space="0" w:sz="0" w:val="nil"/>
-          <w:left w:space="0" w:sz="0" w:val="nil"/>
-          <w:bottom w:space="0" w:sz="0" w:val="nil"/>
-          <w:right w:space="0" w:sz="0" w:val="nil"/>
-          <w:between w:space="0" w:sz="0" w:val="nil"/>
-        </w:pBdr>
-        <w:shd w:fill="auto" w:val="clear"/>
-        <w:spacing w:after="0" w:before="0" w:line="276" w:lineRule="auto"/>
-        <w:ind w:left="0" w:right="0" w:firstLine="0"/>
-        <w:contextualSpacing w:val="0"/>
-        <w:jc w:val="left"/>
+        <w:spacing w:line="276" w:lineRule="auto"/>
       </w:pPr>
     </w:pPrDefault>
   </w:docDefaults>

--- a/TEMP/input/p069v_AK_DS_+MHS_+/tc_p069v.docx
+++ b/TEMP/input/p069v_AK_DS_+MHS_+/tc_p069v.docx
@@ -3686,7 +3686,20 @@
           <w:color w:val="000000"/>
           <w:rtl w:val="0"/>
         </w:rPr>
-        <w:t xml:space="preserve">un peu allié de quelque</w:t>
+        <w:t xml:space="preserve">un peu alli</w:t>
+      </w:r>
+      <w:r>
+        <w:rPr>
+          <w:rtl w:val="0"/>
+        </w:rPr>
+        <w:t xml:space="preserve">e</w:t>
+      </w:r>
+      <w:r>
+        <w:rPr>
+          <w:color w:val="000000"/>
+          <w:rtl w:val="0"/>
+        </w:rPr>
+        <w:t xml:space="preserve"> de quelque</w:t>
       </w:r>
       <w:r>
         <w:rPr>

--- a/TEMP/input/p069v_AK_DS_+MHS_+/tc_p069v.docx
+++ b/TEMP/input/p069v_AK_DS_+MHS_+/tc_p069v.docx
@@ -214,23 +214,7 @@
           <w:szCs w:val="18"/>
           <w:rtl w:val="0"/>
         </w:rPr>
-        <w:t xml:space="preserve">&lt;id&gt;</w:t>
-      </w:r>
-      <w:r>
-        <w:rPr>
-          <w:rtl w:val="0"/>
-        </w:rPr>
-        <w:t xml:space="preserve">p069r_2</w:t>
-      </w:r>
-      <w:r>
-        <w:rPr>
-          <w:rFonts w:ascii="Courier New" w:cs="Courier New" w:eastAsia="Courier New" w:hAnsi="Courier New"/>
-          <w:color w:val="7f6000"/>
-          <w:sz w:val="18"/>
-          <w:szCs w:val="18"/>
-          <w:rtl w:val="0"/>
-        </w:rPr>
-        <w:t xml:space="preserve">&lt;/id&gt;</w:t>
+        <w:t xml:space="preserve">&lt;id&gt;p069r_2&lt;/id&gt;</w:t>
       </w:r>
       <w:r>
         <w:rPr>

--- a/TEMP/input/p069v_AK_DS_+MHS_+/tc_p069v.docx
+++ b/TEMP/input/p069v_AK_DS_+MHS_+/tc_p069v.docx
@@ -4248,7 +4248,7 @@
     </w:p>
     <w:sectPr>
       <w:pgSz w:h="15840" w:w="12240"/>
-      <w:pgMar w:bottom="1440" w:top="1440" w:left="1440" w:right="1440" w:header="0"/>
+      <w:pgMar w:bottom="1440" w:top="1440" w:left="1440" w:right="1440" w:header="0" w:footer="720"/>
       <w:pgNumType w:start="1"/>
     </w:sectPr>
   </w:body>

--- a/TEMP/input/p069v_AK_DS_+MHS_+/tc_p069v.docx
+++ b/TEMP/input/p069v_AK_DS_+MHS_+/tc_p069v.docx
@@ -15,7 +15,6 @@
           <w:between w:space="0" w:sz="0" w:val="nil"/>
         </w:pBdr>
         <w:shd w:fill="auto" w:val="clear"/>
-        <w:contextualSpacing w:val="0"/>
         <w:rPr>
           <w:color w:val="000000"/>
         </w:rPr>
@@ -68,7 +67,6 @@
           <w:between w:space="0" w:sz="0" w:val="nil"/>
         </w:pBdr>
         <w:shd w:fill="auto" w:val="clear"/>
-        <w:contextualSpacing w:val="0"/>
         <w:rPr>
           <w:color w:val="000000"/>
         </w:rPr>
@@ -119,7 +117,6 @@
           <w:between w:space="0" w:sz="0" w:val="nil"/>
         </w:pBdr>
         <w:shd w:fill="auto" w:val="clear"/>
-        <w:contextualSpacing w:val="0"/>
         <w:rPr/>
       </w:pPr>
       <w:r>
@@ -141,7 +138,6 @@
           <w:between w:space="0" w:sz="0" w:val="nil"/>
         </w:pBdr>
         <w:shd w:fill="auto" w:val="clear"/>
-        <w:contextualSpacing w:val="0"/>
         <w:rPr/>
       </w:pPr>
       <w:r>
@@ -173,7 +169,6 @@
           <w:between w:space="0" w:sz="0" w:val="nil"/>
         </w:pBdr>
         <w:shd w:fill="auto" w:val="clear"/>
-        <w:contextualSpacing w:val="0"/>
         <w:rPr/>
       </w:pPr>
       <w:r>
@@ -203,7 +198,6 @@
           <w:between w:space="0" w:sz="0" w:val="nil"/>
         </w:pBdr>
         <w:shd w:fill="auto" w:val="clear"/>
-        <w:contextualSpacing w:val="0"/>
         <w:rPr/>
       </w:pPr>
       <w:r>
@@ -235,7 +229,6 @@
           <w:between w:space="0" w:sz="0" w:val="nil"/>
         </w:pBdr>
         <w:shd w:fill="auto" w:val="clear"/>
-        <w:contextualSpacing w:val="0"/>
         <w:rPr>
           <w:color w:val="000000"/>
         </w:rPr>
@@ -337,7 +330,6 @@
           <w:between w:space="0" w:sz="0" w:val="nil"/>
         </w:pBdr>
         <w:shd w:fill="auto" w:val="clear"/>
-        <w:contextualSpacing w:val="0"/>
         <w:rPr>
           <w:color w:val="000000"/>
         </w:rPr>
@@ -378,7 +370,6 @@
           <w:between w:space="0" w:sz="0" w:val="nil"/>
         </w:pBdr>
         <w:shd w:fill="auto" w:val="clear"/>
-        <w:contextualSpacing w:val="0"/>
         <w:rPr>
           <w:color w:val="000000"/>
         </w:rPr>
@@ -419,7 +410,6 @@
           <w:between w:space="0" w:sz="0" w:val="nil"/>
         </w:pBdr>
         <w:shd w:fill="auto" w:val="clear"/>
-        <w:contextualSpacing w:val="0"/>
         <w:rPr>
           <w:color w:val="000000"/>
         </w:rPr>
@@ -494,7 +484,6 @@
           <w:between w:space="0" w:sz="0" w:val="nil"/>
         </w:pBdr>
         <w:shd w:fill="auto" w:val="clear"/>
-        <w:contextualSpacing w:val="0"/>
         <w:rPr>
           <w:color w:val="000000"/>
         </w:rPr>
@@ -535,7 +524,6 @@
           <w:between w:space="0" w:sz="0" w:val="nil"/>
         </w:pBdr>
         <w:shd w:fill="auto" w:val="clear"/>
-        <w:contextualSpacing w:val="0"/>
         <w:rPr>
           <w:color w:val="000000"/>
         </w:rPr>
@@ -629,7 +617,6 @@
           <w:between w:space="0" w:sz="0" w:val="nil"/>
         </w:pBdr>
         <w:shd w:fill="auto" w:val="clear"/>
-        <w:contextualSpacing w:val="0"/>
         <w:rPr>
           <w:color w:val="000000"/>
         </w:rPr>
@@ -740,7 +727,6 @@
           <w:between w:space="0" w:sz="0" w:val="nil"/>
         </w:pBdr>
         <w:shd w:fill="auto" w:val="clear"/>
-        <w:contextualSpacing w:val="0"/>
         <w:rPr>
           <w:color w:val="000000"/>
         </w:rPr>
@@ -798,7 +784,6 @@
           <w:between w:space="0" w:sz="0" w:val="nil"/>
         </w:pBdr>
         <w:shd w:fill="auto" w:val="clear"/>
-        <w:contextualSpacing w:val="0"/>
         <w:rPr>
           <w:color w:val="000000"/>
         </w:rPr>
@@ -839,7 +824,6 @@
           <w:between w:space="0" w:sz="0" w:val="nil"/>
         </w:pBdr>
         <w:shd w:fill="auto" w:val="clear"/>
-        <w:contextualSpacing w:val="0"/>
         <w:rPr>
           <w:color w:val="000000"/>
         </w:rPr>
@@ -863,7 +847,6 @@
           <w:between w:space="0" w:sz="0" w:val="nil"/>
         </w:pBdr>
         <w:shd w:fill="auto" w:val="clear"/>
-        <w:contextualSpacing w:val="0"/>
         <w:rPr>
           <w:color w:val="000000"/>
         </w:rPr>
@@ -1015,7 +998,6 @@
           <w:between w:space="0" w:sz="0" w:val="nil"/>
         </w:pBdr>
         <w:shd w:fill="auto" w:val="clear"/>
-        <w:contextualSpacing w:val="0"/>
         <w:rPr>
           <w:color w:val="000000"/>
         </w:rPr>
@@ -1186,7 +1168,6 @@
           <w:between w:space="0" w:sz="0" w:val="nil"/>
         </w:pBdr>
         <w:shd w:fill="auto" w:val="clear"/>
-        <w:contextualSpacing w:val="0"/>
         <w:rPr>
           <w:color w:val="000000"/>
         </w:rPr>
@@ -1227,7 +1208,6 @@
           <w:between w:space="0" w:sz="0" w:val="nil"/>
         </w:pBdr>
         <w:shd w:fill="auto" w:val="clear"/>
-        <w:contextualSpacing w:val="0"/>
         <w:rPr>
           <w:color w:val="000000"/>
         </w:rPr>
@@ -1326,7 +1306,6 @@
           <w:between w:space="0" w:sz="0" w:val="nil"/>
         </w:pBdr>
         <w:shd w:fill="auto" w:val="clear"/>
-        <w:contextualSpacing w:val="0"/>
         <w:rPr>
           <w:color w:val="000000"/>
         </w:rPr>
@@ -1428,7 +1407,6 @@
           <w:between w:space="0" w:sz="0" w:val="nil"/>
         </w:pBdr>
         <w:shd w:fill="auto" w:val="clear"/>
-        <w:contextualSpacing w:val="0"/>
         <w:rPr>
           <w:color w:val="000000"/>
         </w:rPr>
@@ -1469,7 +1447,6 @@
           <w:between w:space="0" w:sz="0" w:val="nil"/>
         </w:pBdr>
         <w:shd w:fill="auto" w:val="clear"/>
-        <w:contextualSpacing w:val="0"/>
         <w:rPr>
           <w:color w:val="000000"/>
         </w:rPr>
@@ -1493,7 +1470,6 @@
           <w:between w:space="0" w:sz="0" w:val="nil"/>
         </w:pBdr>
         <w:shd w:fill="auto" w:val="clear"/>
-        <w:contextualSpacing w:val="0"/>
         <w:rPr>
           <w:color w:val="000000"/>
         </w:rPr>
@@ -1594,7 +1570,6 @@
           <w:between w:space="0" w:sz="0" w:val="nil"/>
         </w:pBdr>
         <w:shd w:fill="auto" w:val="clear"/>
-        <w:contextualSpacing w:val="0"/>
         <w:rPr>
           <w:color w:val="000000"/>
         </w:rPr>
@@ -1743,7 +1718,6 @@
           <w:between w:space="0" w:sz="0" w:val="nil"/>
         </w:pBdr>
         <w:shd w:fill="auto" w:val="clear"/>
-        <w:contextualSpacing w:val="0"/>
         <w:rPr>
           <w:color w:val="000000"/>
         </w:rPr>
@@ -1893,7 +1867,6 @@
           <w:between w:space="0" w:sz="0" w:val="nil"/>
         </w:pBdr>
         <w:shd w:fill="auto" w:val="clear"/>
-        <w:contextualSpacing w:val="0"/>
         <w:rPr>
           <w:color w:val="000000"/>
         </w:rPr>
@@ -2042,7 +2015,6 @@
           <w:between w:space="0" w:sz="0" w:val="nil"/>
         </w:pBdr>
         <w:shd w:fill="auto" w:val="clear"/>
-        <w:contextualSpacing w:val="0"/>
         <w:rPr>
           <w:color w:val="000000"/>
         </w:rPr>
@@ -2100,7 +2072,6 @@
           <w:between w:space="0" w:sz="0" w:val="nil"/>
         </w:pBdr>
         <w:shd w:fill="auto" w:val="clear"/>
-        <w:contextualSpacing w:val="0"/>
         <w:rPr>
           <w:color w:val="000000"/>
         </w:rPr>
@@ -2131,7 +2102,6 @@
           <w:between w:space="0" w:sz="0" w:val="nil"/>
         </w:pBdr>
         <w:shd w:fill="auto" w:val="clear"/>
-        <w:contextualSpacing w:val="0"/>
         <w:rPr>
           <w:color w:val="000000"/>
         </w:rPr>
@@ -2236,7 +2206,6 @@
           <w:between w:space="0" w:sz="0" w:val="nil"/>
         </w:pBdr>
         <w:shd w:fill="auto" w:val="clear"/>
-        <w:contextualSpacing w:val="0"/>
         <w:rPr>
           <w:color w:val="000000"/>
         </w:rPr>
@@ -2321,7 +2290,6 @@
           <w:between w:space="0" w:sz="0" w:val="nil"/>
         </w:pBdr>
         <w:shd w:fill="auto" w:val="clear"/>
-        <w:contextualSpacing w:val="0"/>
         <w:rPr>
           <w:color w:val="000000"/>
         </w:rPr>
@@ -2362,7 +2330,6 @@
           <w:between w:space="0" w:sz="0" w:val="nil"/>
         </w:pBdr>
         <w:shd w:fill="auto" w:val="clear"/>
-        <w:contextualSpacing w:val="0"/>
         <w:rPr>
           <w:color w:val="000000"/>
         </w:rPr>
@@ -2393,7 +2360,6 @@
           <w:between w:space="0" w:sz="0" w:val="nil"/>
         </w:pBdr>
         <w:shd w:fill="auto" w:val="clear"/>
-        <w:contextualSpacing w:val="0"/>
         <w:rPr>
           <w:b w:val="0"/>
           <w:color w:val="000000"/>
@@ -2545,7 +2511,6 @@
           <w:between w:space="0" w:sz="0" w:val="nil"/>
         </w:pBdr>
         <w:shd w:fill="auto" w:val="clear"/>
-        <w:contextualSpacing w:val="0"/>
         <w:rPr>
           <w:color w:val="000000"/>
         </w:rPr>
@@ -2611,7 +2576,6 @@
           <w:between w:space="0" w:sz="0" w:val="nil"/>
         </w:pBdr>
         <w:shd w:fill="auto" w:val="clear"/>
-        <w:contextualSpacing w:val="0"/>
         <w:rPr>
           <w:color w:val="000000"/>
         </w:rPr>
@@ -2635,7 +2599,6 @@
           <w:between w:space="0" w:sz="0" w:val="nil"/>
         </w:pBdr>
         <w:shd w:fill="auto" w:val="clear"/>
-        <w:contextualSpacing w:val="0"/>
         <w:rPr>
           <w:color w:val="000000"/>
         </w:rPr>
@@ -2738,7 +2701,6 @@
           <w:between w:space="0" w:sz="0" w:val="nil"/>
         </w:pBdr>
         <w:shd w:fill="auto" w:val="clear"/>
-        <w:contextualSpacing w:val="0"/>
         <w:rPr>
           <w:color w:val="000000"/>
         </w:rPr>
@@ -2785,7 +2747,6 @@
           <w:between w:space="0" w:sz="0" w:val="nil"/>
         </w:pBdr>
         <w:shd w:fill="auto" w:val="clear"/>
-        <w:contextualSpacing w:val="0"/>
         <w:rPr>
           <w:color w:val="000000"/>
         </w:rPr>
@@ -2809,7 +2770,6 @@
           <w:between w:space="0" w:sz="0" w:val="nil"/>
         </w:pBdr>
         <w:shd w:fill="auto" w:val="clear"/>
-        <w:contextualSpacing w:val="0"/>
         <w:rPr>
           <w:color w:val="000000"/>
         </w:rPr>
@@ -2913,7 +2873,6 @@
           <w:between w:space="0" w:sz="0" w:val="nil"/>
         </w:pBdr>
         <w:shd w:fill="auto" w:val="clear"/>
-        <w:contextualSpacing w:val="0"/>
         <w:rPr>
           <w:color w:val="000000"/>
         </w:rPr>
@@ -3108,7 +3067,6 @@
           <w:between w:space="0" w:sz="0" w:val="nil"/>
         </w:pBdr>
         <w:shd w:fill="auto" w:val="clear"/>
-        <w:contextualSpacing w:val="0"/>
         <w:rPr>
           <w:color w:val="000000"/>
         </w:rPr>
@@ -3132,7 +3090,6 @@
           <w:between w:space="0" w:sz="0" w:val="nil"/>
         </w:pBdr>
         <w:shd w:fill="auto" w:val="clear"/>
-        <w:contextualSpacing w:val="0"/>
         <w:rPr>
           <w:color w:val="000000"/>
         </w:rPr>
@@ -3234,7 +3191,6 @@
           <w:between w:space="0" w:sz="0" w:val="nil"/>
         </w:pBdr>
         <w:shd w:fill="auto" w:val="clear"/>
-        <w:contextualSpacing w:val="0"/>
         <w:rPr>
           <w:color w:val="000000"/>
         </w:rPr>
@@ -3300,29 +3256,27 @@
           <w:between w:space="0" w:sz="0" w:val="nil"/>
         </w:pBdr>
         <w:shd w:fill="auto" w:val="clear"/>
-        <w:contextualSpacing w:val="0"/>
-        <w:rPr>
-          <w:color w:val="000000"/>
-        </w:rPr>
-      </w:pPr>
-      <w:r>
-        <w:rPr>
-          <w:rtl w:val="0"/>
-        </w:rPr>
-      </w:r>
-    </w:p>
-    <w:p>
-      <w:pPr>
-        <w:widowControl w:val="0"/>
-        <w:pBdr>
-          <w:top w:space="0" w:sz="0" w:val="nil"/>
-          <w:left w:space="0" w:sz="0" w:val="nil"/>
-          <w:bottom w:space="0" w:sz="0" w:val="nil"/>
-          <w:right w:space="0" w:sz="0" w:val="nil"/>
-          <w:between w:space="0" w:sz="0" w:val="nil"/>
-        </w:pBdr>
-        <w:shd w:fill="auto" w:val="clear"/>
-        <w:contextualSpacing w:val="0"/>
+        <w:rPr>
+          <w:color w:val="000000"/>
+        </w:rPr>
+      </w:pPr>
+      <w:r>
+        <w:rPr>
+          <w:rtl w:val="0"/>
+        </w:rPr>
+      </w:r>
+    </w:p>
+    <w:p>
+      <w:pPr>
+        <w:widowControl w:val="0"/>
+        <w:pBdr>
+          <w:top w:space="0" w:sz="0" w:val="nil"/>
+          <w:left w:space="0" w:sz="0" w:val="nil"/>
+          <w:bottom w:space="0" w:sz="0" w:val="nil"/>
+          <w:right w:space="0" w:sz="0" w:val="nil"/>
+          <w:between w:space="0" w:sz="0" w:val="nil"/>
+        </w:pBdr>
+        <w:shd w:fill="auto" w:val="clear"/>
         <w:rPr>
           <w:color w:val="000000"/>
         </w:rPr>
@@ -3405,7 +3359,6 @@
           <w:between w:space="0" w:sz="0" w:val="nil"/>
         </w:pBdr>
         <w:shd w:fill="auto" w:val="clear"/>
-        <w:contextualSpacing w:val="0"/>
         <w:rPr>
           <w:color w:val="000000"/>
         </w:rPr>
@@ -3444,7 +3397,6 @@
           <w:between w:space="0" w:sz="0" w:val="nil"/>
         </w:pBdr>
         <w:shd w:fill="auto" w:val="clear"/>
-        <w:contextualSpacing w:val="0"/>
         <w:rPr>
           <w:color w:val="000000"/>
         </w:rPr>
@@ -3483,7 +3435,6 @@
           <w:between w:space="0" w:sz="0" w:val="nil"/>
         </w:pBdr>
         <w:shd w:fill="auto" w:val="clear"/>
-        <w:contextualSpacing w:val="0"/>
         <w:rPr>
           <w:color w:val="000000"/>
         </w:rPr>
@@ -3575,7 +3526,6 @@
           <w:between w:space="0" w:sz="0" w:val="nil"/>
         </w:pBdr>
         <w:shd w:fill="auto" w:val="clear"/>
-        <w:contextualSpacing w:val="0"/>
         <w:rPr>
           <w:color w:val="000000"/>
         </w:rPr>
@@ -3621,7 +3571,6 @@
           <w:between w:space="0" w:sz="0" w:val="nil"/>
         </w:pBdr>
         <w:shd w:fill="auto" w:val="clear"/>
-        <w:contextualSpacing w:val="0"/>
         <w:rPr>
           <w:color w:val="000000"/>
         </w:rPr>
@@ -3660,7 +3609,6 @@
           <w:between w:space="0" w:sz="0" w:val="nil"/>
         </w:pBdr>
         <w:shd w:fill="auto" w:val="clear"/>
-        <w:contextualSpacing w:val="0"/>
         <w:rPr>
           <w:color w:val="000000"/>
         </w:rPr>
@@ -3712,7 +3660,6 @@
           <w:between w:space="0" w:sz="0" w:val="nil"/>
         </w:pBdr>
         <w:shd w:fill="auto" w:val="clear"/>
-        <w:contextualSpacing w:val="0"/>
         <w:rPr>
           <w:color w:val="000000"/>
         </w:rPr>
@@ -3751,7 +3698,6 @@
           <w:between w:space="0" w:sz="0" w:val="nil"/>
         </w:pBdr>
         <w:shd w:fill="auto" w:val="clear"/>
-        <w:contextualSpacing w:val="0"/>
         <w:rPr>
           <w:color w:val="000000"/>
         </w:rPr>
@@ -3841,7 +3787,6 @@
           <w:between w:space="0" w:sz="0" w:val="nil"/>
         </w:pBdr>
         <w:shd w:fill="auto" w:val="clear"/>
-        <w:contextualSpacing w:val="0"/>
         <w:rPr>
           <w:color w:val="000000"/>
         </w:rPr>
@@ -3981,7 +3926,6 @@
           <w:between w:space="0" w:sz="0" w:val="nil"/>
         </w:pBdr>
         <w:shd w:fill="auto" w:val="clear"/>
-        <w:contextualSpacing w:val="0"/>
         <w:rPr>
           <w:color w:val="000000"/>
         </w:rPr>
@@ -4086,7 +4030,6 @@
           <w:between w:space="0" w:sz="0" w:val="nil"/>
         </w:pBdr>
         <w:shd w:fill="auto" w:val="clear"/>
-        <w:contextualSpacing w:val="0"/>
         <w:rPr>
           <w:color w:val="000000"/>
         </w:rPr>
@@ -4195,7 +4138,6 @@
           <w:between w:space="0" w:sz="0" w:val="nil"/>
         </w:pBdr>
         <w:shd w:fill="auto" w:val="clear"/>
-        <w:contextualSpacing w:val="0"/>
         <w:rPr/>
       </w:pPr>
       <w:r>
@@ -4225,7 +4167,6 @@
           <w:between w:space="0" w:sz="0" w:val="nil"/>
         </w:pBdr>
         <w:shd w:fill="auto" w:val="clear"/>
-        <w:contextualSpacing w:val="0"/>
         <w:rPr>
           <w:color w:val="000000"/>
         </w:rPr>
